--- a/Jn-KTV-useful.docx
+++ b/Jn-KTV-useful.docx
@@ -435,7 +435,7 @@
           <w:color w:val="FF0000"/>
           <w:lang w:val="en-US" w:eastAsia="zh-CN"/>
         </w:rPr>
-        <w:t>PC端的桔牛KTV预定插件的上架</w:t>
+        <w:t>PC端的桔牛场地预定预定插件的上架</w:t>
       </w:r>
     </w:p>
     <w:p>
@@ -507,28 +507,44 @@
           <w:color w:val="auto"/>
           <w:lang w:val="en-US" w:eastAsia="zh-CN"/>
         </w:rPr>
-        <w:t>4找到桔牛KTV预定插件点击管理</w:t>
-      </w:r>
-    </w:p>
-    <w:p>
-      <w:pPr>
-        <w:ind w:firstLine="420" w:firstLineChars="0"/>
-        <w:rPr>
-          <w:rFonts w:hint="eastAsia"/>
-          <w:color w:val="auto"/>
-          <w:lang w:val="en-US" w:eastAsia="zh-CN"/>
-        </w:rPr>
-      </w:pPr>
-      <w:r>
-        <w:rPr>
-          <w:rFonts w:hint="eastAsia"/>
-          <w:color w:val="auto"/>
-          <w:lang w:val="en-US" w:eastAsia="zh-CN"/>
-        </w:rPr>
-        <w:t>5选择门店</w:t>
+        <w:t>4找到桔牛</w:t>
+      </w:r>
+      <w:r>
+        <w:rPr>
+          <w:rFonts w:hint="eastAsia"/>
+          <w:color w:val="FF0000"/>
+          <w:lang w:val="en-US" w:eastAsia="zh-CN"/>
+        </w:rPr>
+        <w:t>场地预定</w:t>
       </w:r>
       <w:bookmarkStart w:id="0" w:name="_GoBack"/>
       <w:bookmarkEnd w:id="0"/>
+      <w:r>
+        <w:rPr>
+          <w:rFonts w:hint="eastAsia"/>
+          <w:color w:val="auto"/>
+          <w:lang w:val="en-US" w:eastAsia="zh-CN"/>
+        </w:rPr>
+        <w:t>预定插件点击管理</w:t>
+      </w:r>
+    </w:p>
+    <w:p>
+      <w:pPr>
+        <w:ind w:firstLine="420" w:firstLineChars="0"/>
+        <w:rPr>
+          <w:rFonts w:hint="eastAsia"/>
+          <w:color w:val="auto"/>
+          <w:lang w:val="en-US" w:eastAsia="zh-CN"/>
+        </w:rPr>
+      </w:pPr>
+      <w:r>
+        <w:rPr>
+          <w:rFonts w:hint="eastAsia"/>
+          <w:color w:val="auto"/>
+          <w:lang w:val="en-US" w:eastAsia="zh-CN"/>
+        </w:rPr>
+        <w:t>5选择门店</w:t>
+      </w:r>
     </w:p>
     <w:p>
       <w:pPr>
@@ -563,7 +579,7 @@
           <w:color w:val="FF0000"/>
           <w:lang w:val="en-US" w:eastAsia="zh-CN"/>
         </w:rPr>
-        <w:t>APP端的桔牛KTV预定插件的上架</w:t>
+        <w:t>APP端的桔牛场地预定预定插件的上架</w:t>
       </w:r>
     </w:p>
     <w:p>
@@ -635,7 +651,23 @@
           <w:color w:val="auto"/>
           <w:lang w:val="en-US" w:eastAsia="zh-CN"/>
         </w:rPr>
-        <w:t>4点击桔牛KTV预定</w:t>
+        <w:t>4点击桔牛</w:t>
+      </w:r>
+      <w:r>
+        <w:rPr>
+          <w:rFonts w:hint="eastAsia"/>
+          <w:color w:val="FF0000"/>
+          <w:lang w:val="en-US" w:eastAsia="zh-CN"/>
+        </w:rPr>
+        <w:t>场地预定</w:t>
+      </w:r>
+      <w:r>
+        <w:rPr>
+          <w:rFonts w:hint="eastAsia"/>
+          <w:color w:val="auto"/>
+          <w:lang w:val="en-US" w:eastAsia="zh-CN"/>
+        </w:rPr>
+        <w:t>预定</w:t>
       </w:r>
     </w:p>
     <w:p>
